--- a/files/ProblemSet0223.docx
+++ b/files/ProblemSet0223.docx
@@ -2352,2424 +2352,7 @@
       <w:r>
         <w:t xml:space="preserve">Check your answers with a calculator afterward. Rework any problems with mistakes.</w:t>
       </w:r>
-      <w:r>
-        <w:t xml:space="preserve"> </w:t>
-      </w:r>
-      <w:r>
-        <w:t xml:space="preserve">##Problem Set 224</w:t>
-      </w:r>
     </w:p>
-    <w:p>
-      <w:pPr>
-        <w:pStyle w:val="Heading3"/>
-      </w:pPr>
-      <w:bookmarkStart w:id="26" w:name="addition-and-subtraction-1"/>
-      <w:r>
-        <w:t xml:space="preserve">Addition and Subtraction</w:t>
-      </w:r>
-      <w:bookmarkEnd w:id="26"/>
-    </w:p>
-    <w:p>
-      <w:pPr>
-        <w:pStyle w:val="FirstParagraph"/>
-      </w:pPr>
-      <m:oMath>
-        <m:r>
-          <m:t>59</m:t>
-        </m:r>
-        <m:r>
-          <m:t>,</m:t>
-        </m:r>
-        <m:r>
-          <m:t>719</m:t>
-        </m:r>
-        <m:r>
-          <m:t>+</m:t>
-        </m:r>
-        <m:r>
-          <m:t>92</m:t>
-        </m:r>
-        <m:r>
-          <m:t>,</m:t>
-        </m:r>
-        <m:r>
-          <m:t>564</m:t>
-        </m:r>
-        <m:r>
-          <m:t>+</m:t>
-        </m:r>
-        <m:r>
-          <m:t>33</m:t>
-        </m:r>
-        <m:r>
-          <m:t>,</m:t>
-        </m:r>
-        <m:r>
-          <m:t>132</m:t>
-        </m:r>
-        <m:r>
-          <m:t>+</m:t>
-        </m:r>
-        <m:r>
-          <m:t>96</m:t>
-        </m:r>
-        <m:r>
-          <m:t>,</m:t>
-        </m:r>
-        <m:r>
-          <m:t>019</m:t>
-        </m:r>
-        <m:r>
-          <m:t>+</m:t>
-        </m:r>
-        <m:r>
-          <m:t>68</m:t>
-        </m:r>
-        <m:r>
-          <m:t>,</m:t>
-        </m:r>
-        <m:r>
-          <m:t>257</m:t>
-        </m:r>
-        <m:r>
-          <m:t>+</m:t>
-        </m:r>
-        <m:r>
-          <m:t>56</m:t>
-        </m:r>
-        <m:r>
-          <m:t>,</m:t>
-        </m:r>
-        <m:r>
-          <m:t>702</m:t>
-        </m:r>
-        <m:r>
-          <m:t>+</m:t>
-        </m:r>
-        <m:r>
-          <m:t>91</m:t>
-        </m:r>
-        <m:r>
-          <m:t>,</m:t>
-        </m:r>
-        <m:r>
-          <m:t>871</m:t>
-        </m:r>
-        <m:r>
-          <m:t>+</m:t>
-        </m:r>
-        <m:r>
-          <m:t>94</m:t>
-        </m:r>
-        <m:r>
-          <m:t>,</m:t>
-        </m:r>
-        <m:r>
-          <m:t>434</m:t>
-        </m:r>
-        <m:r>
-          <m:t>+</m:t>
-        </m:r>
-        <m:r>
-          <m:t>95</m:t>
-        </m:r>
-        <m:r>
-          <m:t>,</m:t>
-        </m:r>
-        <m:r>
-          <m:t>034</m:t>
-        </m:r>
-        <m:r>
-          <m:t>+</m:t>
-        </m:r>
-        <m:r>
-          <m:t>40</m:t>
-        </m:r>
-        <m:r>
-          <m:t>,</m:t>
-        </m:r>
-        <m:r>
-          <m:t>880</m:t>
-        </m:r>
-      </m:oMath>
-    </w:p>
-    <w:p>
-      <w:pPr>
-        <w:pStyle w:val="BodyText"/>
-      </w:pPr>
-      <m:oMath>
-        <m:r>
-          <m:t>97</m:t>
-        </m:r>
-        <m:r>
-          <m:t>,</m:t>
-        </m:r>
-        <m:r>
-          <m:t>271</m:t>
-        </m:r>
-        <m:r>
-          <m:t>+</m:t>
-        </m:r>
-        <m:r>
-          <m:t>63</m:t>
-        </m:r>
-        <m:r>
-          <m:t>,</m:t>
-        </m:r>
-        <m:r>
-          <m:t>773</m:t>
-        </m:r>
-        <m:r>
-          <m:t>+</m:t>
-        </m:r>
-        <m:r>
-          <m:t>95</m:t>
-        </m:r>
-        <m:r>
-          <m:t>,</m:t>
-        </m:r>
-        <m:r>
-          <m:t>274</m:t>
-        </m:r>
-        <m:r>
-          <m:t>+</m:t>
-        </m:r>
-        <m:r>
-          <m:t>35</m:t>
-        </m:r>
-        <m:r>
-          <m:t>,</m:t>
-        </m:r>
-        <m:r>
-          <m:t>947</m:t>
-        </m:r>
-        <m:r>
-          <m:t>+</m:t>
-        </m:r>
-        <m:r>
-          <m:t>93</m:t>
-        </m:r>
-        <m:r>
-          <m:t>,</m:t>
-        </m:r>
-        <m:r>
-          <m:t>486</m:t>
-        </m:r>
-        <m:r>
-          <m:t>+</m:t>
-        </m:r>
-        <m:r>
-          <m:t>68</m:t>
-        </m:r>
-        <m:r>
-          <m:t>,</m:t>
-        </m:r>
-        <m:r>
-          <m:t>904</m:t>
-        </m:r>
-        <m:r>
-          <m:t>+</m:t>
-        </m:r>
-        <m:r>
-          <m:t>26</m:t>
-        </m:r>
-        <m:r>
-          <m:t>,</m:t>
-        </m:r>
-        <m:r>
-          <m:t>921</m:t>
-        </m:r>
-        <m:r>
-          <m:t>+</m:t>
-        </m:r>
-        <m:r>
-          <m:t>75</m:t>
-        </m:r>
-        <m:r>
-          <m:t>,</m:t>
-        </m:r>
-        <m:r>
-          <m:t>154</m:t>
-        </m:r>
-        <m:r>
-          <m:t>+</m:t>
-        </m:r>
-        <m:r>
-          <m:t>89</m:t>
-        </m:r>
-        <m:r>
-          <m:t>,</m:t>
-        </m:r>
-        <m:r>
-          <m:t>259</m:t>
-        </m:r>
-        <m:r>
-          <m:t>+</m:t>
-        </m:r>
-        <m:r>
-          <m:t>91</m:t>
-        </m:r>
-        <m:r>
-          <m:t>,</m:t>
-        </m:r>
-        <m:r>
-          <m:t>645</m:t>
-        </m:r>
-      </m:oMath>
-    </w:p>
-    <w:p>
-      <w:pPr>
-        <w:pStyle w:val="BodyText"/>
-      </w:pPr>
-      <m:oMath>
-        <m:r>
-          <m:t>96</m:t>
-        </m:r>
-        <m:r>
-          <m:t>,</m:t>
-        </m:r>
-        <m:r>
-          <m:t>450</m:t>
-        </m:r>
-        <m:r>
-          <m:t>+</m:t>
-        </m:r>
-        <m:r>
-          <m:t>88</m:t>
-        </m:r>
-        <m:r>
-          <m:t>,</m:t>
-        </m:r>
-        <m:r>
-          <m:t>343</m:t>
-        </m:r>
-        <m:r>
-          <m:t>+</m:t>
-        </m:r>
-        <m:r>
-          <m:t>49</m:t>
-        </m:r>
-        <m:r>
-          <m:t>,</m:t>
-        </m:r>
-        <m:r>
-          <m:t>870</m:t>
-        </m:r>
-        <m:r>
-          <m:t>−</m:t>
-        </m:r>
-        <m:r>
-          <m:t>45</m:t>
-        </m:r>
-        <m:r>
-          <m:t>,</m:t>
-        </m:r>
-        <m:r>
-          <m:t>319</m:t>
-        </m:r>
-        <m:r>
-          <m:t>+</m:t>
-        </m:r>
-        <m:r>
-          <m:t>30</m:t>
-        </m:r>
-        <m:r>
-          <m:t>,</m:t>
-        </m:r>
-        <m:r>
-          <m:t>382</m:t>
-        </m:r>
-        <m:r>
-          <m:t>+</m:t>
-        </m:r>
-        <m:r>
-          <m:t>97</m:t>
-        </m:r>
-        <m:r>
-          <m:t>,</m:t>
-        </m:r>
-        <m:r>
-          <m:t>982</m:t>
-        </m:r>
-        <m:r>
-          <m:t>−</m:t>
-        </m:r>
-        <m:r>
-          <m:t>29</m:t>
-        </m:r>
-        <m:r>
-          <m:t>,</m:t>
-        </m:r>
-        <m:r>
-          <m:t>547</m:t>
-        </m:r>
-        <m:r>
-          <m:t>−</m:t>
-        </m:r>
-        <m:r>
-          <m:t>84</m:t>
-        </m:r>
-        <m:r>
-          <m:t>,</m:t>
-        </m:r>
-        <m:r>
-          <m:t>362</m:t>
-        </m:r>
-        <m:r>
-          <m:t>−</m:t>
-        </m:r>
-        <m:r>
-          <m:t>81</m:t>
-        </m:r>
-        <m:r>
-          <m:t>,</m:t>
-        </m:r>
-        <m:r>
-          <m:t>008</m:t>
-        </m:r>
-        <m:r>
-          <m:t>+</m:t>
-        </m:r>
-        <m:r>
-          <m:t>31</m:t>
-        </m:r>
-        <m:r>
-          <m:t>,</m:t>
-        </m:r>
-        <m:r>
-          <m:t>406</m:t>
-        </m:r>
-      </m:oMath>
-    </w:p>
-    <w:p>
-      <w:pPr>
-        <w:pStyle w:val="BodyText"/>
-      </w:pPr>
-      <m:oMath>
-        <m:r>
-          <m:t>71</m:t>
-        </m:r>
-        <m:r>
-          <m:t>,</m:t>
-        </m:r>
-        <m:r>
-          <m:t>255</m:t>
-        </m:r>
-        <m:r>
-          <m:t>+</m:t>
-        </m:r>
-        <m:r>
-          <m:t>30</m:t>
-        </m:r>
-        <m:r>
-          <m:t>,</m:t>
-        </m:r>
-        <m:r>
-          <m:t>053</m:t>
-        </m:r>
-        <m:r>
-          <m:t>+</m:t>
-        </m:r>
-        <m:r>
-          <m:t>59</m:t>
-        </m:r>
-        <m:r>
-          <m:t>,</m:t>
-        </m:r>
-        <m:r>
-          <m:t>774</m:t>
-        </m:r>
-        <m:r>
-          <m:t>+</m:t>
-        </m:r>
-        <m:r>
-          <m:t>28</m:t>
-        </m:r>
-        <m:r>
-          <m:t>,</m:t>
-        </m:r>
-        <m:r>
-          <m:t>244</m:t>
-        </m:r>
-        <m:r>
-          <m:t>+</m:t>
-        </m:r>
-        <m:r>
-          <m:t>63</m:t>
-        </m:r>
-        <m:r>
-          <m:t>,</m:t>
-        </m:r>
-        <m:r>
-          <m:t>108</m:t>
-        </m:r>
-        <m:r>
-          <m:t>+</m:t>
-        </m:r>
-        <m:r>
-          <m:t>10</m:t>
-        </m:r>
-        <m:r>
-          <m:t>,</m:t>
-        </m:r>
-        <m:r>
-          <m:t>088</m:t>
-        </m:r>
-        <m:r>
-          <m:t>+</m:t>
-        </m:r>
-        <m:r>
-          <m:t>28</m:t>
-        </m:r>
-        <m:r>
-          <m:t>,</m:t>
-        </m:r>
-        <m:r>
-          <m:t>401</m:t>
-        </m:r>
-        <m:r>
-          <m:t>+</m:t>
-        </m:r>
-        <m:r>
-          <m:t>27</m:t>
-        </m:r>
-        <m:r>
-          <m:t>,</m:t>
-        </m:r>
-        <m:r>
-          <m:t>955</m:t>
-        </m:r>
-        <m:r>
-          <m:t>+</m:t>
-        </m:r>
-        <m:r>
-          <m:t>77</m:t>
-        </m:r>
-        <m:r>
-          <m:t>,</m:t>
-        </m:r>
-        <m:r>
-          <m:t>119</m:t>
-        </m:r>
-        <m:r>
-          <m:t>+</m:t>
-        </m:r>
-        <m:r>
-          <m:t>25</m:t>
-        </m:r>
-        <m:r>
-          <m:t>,</m:t>
-        </m:r>
-        <m:r>
-          <m:t>072</m:t>
-        </m:r>
-      </m:oMath>
-    </w:p>
-    <w:p>
-      <w:pPr>
-        <w:pStyle w:val="BodyText"/>
-      </w:pPr>
-      <m:oMath>
-        <m:r>
-          <m:t>19</m:t>
-        </m:r>
-        <m:r>
-          <m:t>,</m:t>
-        </m:r>
-        <m:r>
-          <m:t>387</m:t>
-        </m:r>
-        <m:r>
-          <m:t>+</m:t>
-        </m:r>
-        <m:r>
-          <m:t>21</m:t>
-        </m:r>
-        <m:r>
-          <m:t>,</m:t>
-        </m:r>
-        <m:r>
-          <m:t>497</m:t>
-        </m:r>
-        <m:r>
-          <m:t>+</m:t>
-        </m:r>
-        <m:r>
-          <m:t>43</m:t>
-        </m:r>
-        <m:r>
-          <m:t>,</m:t>
-        </m:r>
-        <m:r>
-          <m:t>107</m:t>
-        </m:r>
-        <m:r>
-          <m:t>−</m:t>
-        </m:r>
-        <m:r>
-          <m:t>60</m:t>
-        </m:r>
-        <m:r>
-          <m:t>,</m:t>
-        </m:r>
-        <m:r>
-          <m:t>020</m:t>
-        </m:r>
-        <m:r>
-          <m:t>+</m:t>
-        </m:r>
-        <m:r>
-          <m:t>80</m:t>
-        </m:r>
-        <m:r>
-          <m:t>,</m:t>
-        </m:r>
-        <m:r>
-          <m:t>946</m:t>
-        </m:r>
-        <m:r>
-          <m:t>−</m:t>
-        </m:r>
-        <m:r>
-          <m:t>39</m:t>
-        </m:r>
-        <m:r>
-          <m:t>,</m:t>
-        </m:r>
-        <m:r>
-          <m:t>414</m:t>
-        </m:r>
-        <m:r>
-          <m:t>−</m:t>
-        </m:r>
-        <m:r>
-          <m:t>20</m:t>
-        </m:r>
-        <m:r>
-          <m:t>,</m:t>
-        </m:r>
-        <m:r>
-          <m:t>402</m:t>
-        </m:r>
-        <m:r>
-          <m:t>+</m:t>
-        </m:r>
-        <m:r>
-          <m:t>56</m:t>
-        </m:r>
-        <m:r>
-          <m:t>,</m:t>
-        </m:r>
-        <m:r>
-          <m:t>219</m:t>
-        </m:r>
-        <m:r>
-          <m:t>+</m:t>
-        </m:r>
-        <m:r>
-          <m:t>92</m:t>
-        </m:r>
-        <m:r>
-          <m:t>,</m:t>
-        </m:r>
-        <m:r>
-          <m:t>999</m:t>
-        </m:r>
-        <m:r>
-          <m:t>−</m:t>
-        </m:r>
-        <m:r>
-          <m:t>17</m:t>
-        </m:r>
-        <m:r>
-          <m:t>,</m:t>
-        </m:r>
-        <m:r>
-          <m:t>128</m:t>
-        </m:r>
-      </m:oMath>
-    </w:p>
-    <w:p>
-      <w:pPr>
-        <w:pStyle w:val="BodyText"/>
-      </w:pPr>
-      <m:oMath>
-        <m:r>
-          <m:t>85</m:t>
-        </m:r>
-        <m:r>
-          <m:t>,</m:t>
-        </m:r>
-        <m:r>
-          <m:t>124</m:t>
-        </m:r>
-        <m:r>
-          <m:t>+</m:t>
-        </m:r>
-        <m:r>
-          <m:t>79</m:t>
-        </m:r>
-        <m:r>
-          <m:t>,</m:t>
-        </m:r>
-        <m:r>
-          <m:t>976</m:t>
-        </m:r>
-        <m:r>
-          <m:t>+</m:t>
-        </m:r>
-        <m:r>
-          <m:t>54</m:t>
-        </m:r>
-        <m:r>
-          <m:t>,</m:t>
-        </m:r>
-        <m:r>
-          <m:t>772</m:t>
-        </m:r>
-        <m:r>
-          <m:t>+</m:t>
-        </m:r>
-        <m:r>
-          <m:t>49</m:t>
-        </m:r>
-        <m:r>
-          <m:t>,</m:t>
-        </m:r>
-        <m:r>
-          <m:t>831</m:t>
-        </m:r>
-        <m:r>
-          <m:t>+</m:t>
-        </m:r>
-        <m:r>
-          <m:t>96</m:t>
-        </m:r>
-        <m:r>
-          <m:t>,</m:t>
-        </m:r>
-        <m:r>
-          <m:t>155</m:t>
-        </m:r>
-        <m:r>
-          <m:t>+</m:t>
-        </m:r>
-        <m:r>
-          <m:t>53</m:t>
-        </m:r>
-        <m:r>
-          <m:t>,</m:t>
-        </m:r>
-        <m:r>
-          <m:t>302</m:t>
-        </m:r>
-        <m:r>
-          <m:t>+</m:t>
-        </m:r>
-        <m:r>
-          <m:t>71</m:t>
-        </m:r>
-        <m:r>
-          <m:t>,</m:t>
-        </m:r>
-        <m:r>
-          <m:t>379</m:t>
-        </m:r>
-        <m:r>
-          <m:t>+</m:t>
-        </m:r>
-        <m:r>
-          <m:t>72</m:t>
-        </m:r>
-        <m:r>
-          <m:t>,</m:t>
-        </m:r>
-        <m:r>
-          <m:t>073</m:t>
-        </m:r>
-        <m:r>
-          <m:t>+</m:t>
-        </m:r>
-        <m:r>
-          <m:t>36</m:t>
-        </m:r>
-        <m:r>
-          <m:t>,</m:t>
-        </m:r>
-        <m:r>
-          <m:t>365</m:t>
-        </m:r>
-        <m:r>
-          <m:t>+</m:t>
-        </m:r>
-        <m:r>
-          <m:t>87</m:t>
-        </m:r>
-        <m:r>
-          <m:t>,</m:t>
-        </m:r>
-        <m:r>
-          <m:t>492</m:t>
-        </m:r>
-      </m:oMath>
-    </w:p>
-    <w:p>
-      <w:pPr>
-        <w:pStyle w:val="BodyText"/>
-      </w:pPr>
-      <m:oMath>
-        <m:r>
-          <m:t>64</m:t>
-        </m:r>
-        <m:r>
-          <m:t>,</m:t>
-        </m:r>
-        <m:r>
-          <m:t>208</m:t>
-        </m:r>
-        <m:r>
-          <m:t>+</m:t>
-        </m:r>
-        <m:r>
-          <m:t>99</m:t>
-        </m:r>
-        <m:r>
-          <m:t>,</m:t>
-        </m:r>
-        <m:r>
-          <m:t>533</m:t>
-        </m:r>
-        <m:r>
-          <m:t>+</m:t>
-        </m:r>
-        <m:r>
-          <m:t>88</m:t>
-        </m:r>
-        <m:r>
-          <m:t>,</m:t>
-        </m:r>
-        <m:r>
-          <m:t>633</m:t>
-        </m:r>
-        <m:r>
-          <m:t>−</m:t>
-        </m:r>
-        <m:r>
-          <m:t>11</m:t>
-        </m:r>
-        <m:r>
-          <m:t>,</m:t>
-        </m:r>
-        <m:r>
-          <m:t>989</m:t>
-        </m:r>
-        <m:r>
-          <m:t>−</m:t>
-        </m:r>
-        <m:r>
-          <m:t>16</m:t>
-        </m:r>
-        <m:r>
-          <m:t>,</m:t>
-        </m:r>
-        <m:r>
-          <m:t>114</m:t>
-        </m:r>
-        <m:r>
-          <m:t>+</m:t>
-        </m:r>
-        <m:r>
-          <m:t>92</m:t>
-        </m:r>
-        <m:r>
-          <m:t>,</m:t>
-        </m:r>
-        <m:r>
-          <m:t>023</m:t>
-        </m:r>
-        <m:r>
-          <m:t>−</m:t>
-        </m:r>
-        <m:r>
-          <m:t>61</m:t>
-        </m:r>
-        <m:r>
-          <m:t>,</m:t>
-        </m:r>
-        <m:r>
-          <m:t>071</m:t>
-        </m:r>
-        <m:r>
-          <m:t>+</m:t>
-        </m:r>
-        <m:r>
-          <m:t>17</m:t>
-        </m:r>
-        <m:r>
-          <m:t>,</m:t>
-        </m:r>
-        <m:r>
-          <m:t>165</m:t>
-        </m:r>
-        <m:r>
-          <m:t>−</m:t>
-        </m:r>
-        <m:r>
-          <m:t>55</m:t>
-        </m:r>
-        <m:r>
-          <m:t>,</m:t>
-        </m:r>
-        <m:r>
-          <m:t>911</m:t>
-        </m:r>
-        <m:r>
-          <m:t>+</m:t>
-        </m:r>
-        <m:r>
-          <m:t>36</m:t>
-        </m:r>
-        <m:r>
-          <m:t>,</m:t>
-        </m:r>
-        <m:r>
-          <m:t>887</m:t>
-        </m:r>
-      </m:oMath>
-    </w:p>
-    <w:p>
-      <w:pPr>
-        <w:pStyle w:val="BodyText"/>
-      </w:pPr>
-      <m:oMath>
-        <m:r>
-          <m:t>51</m:t>
-        </m:r>
-        <m:r>
-          <m:t>,</m:t>
-        </m:r>
-        <m:r>
-          <m:t>168</m:t>
-        </m:r>
-        <m:r>
-          <m:t>+</m:t>
-        </m:r>
-        <m:r>
-          <m:t>77</m:t>
-        </m:r>
-        <m:r>
-          <m:t>,</m:t>
-        </m:r>
-        <m:r>
-          <m:t>898</m:t>
-        </m:r>
-        <m:r>
-          <m:t>+</m:t>
-        </m:r>
-        <m:r>
-          <m:t>16</m:t>
-        </m:r>
-        <m:r>
-          <m:t>,</m:t>
-        </m:r>
-        <m:r>
-          <m:t>482</m:t>
-        </m:r>
-        <m:r>
-          <m:t>+</m:t>
-        </m:r>
-        <m:r>
-          <m:t>18</m:t>
-        </m:r>
-        <m:r>
-          <m:t>,</m:t>
-        </m:r>
-        <m:r>
-          <m:t>097</m:t>
-        </m:r>
-        <m:r>
-          <m:t>+</m:t>
-        </m:r>
-        <m:r>
-          <m:t>62</m:t>
-        </m:r>
-        <m:r>
-          <m:t>,</m:t>
-        </m:r>
-        <m:r>
-          <m:t>586</m:t>
-        </m:r>
-        <m:r>
-          <m:t>+</m:t>
-        </m:r>
-        <m:r>
-          <m:t>13</m:t>
-        </m:r>
-        <m:r>
-          <m:t>,</m:t>
-        </m:r>
-        <m:r>
-          <m:t>897</m:t>
-        </m:r>
-        <m:r>
-          <m:t>+</m:t>
-        </m:r>
-        <m:r>
-          <m:t>80</m:t>
-        </m:r>
-        <m:r>
-          <m:t>,</m:t>
-        </m:r>
-        <m:r>
-          <m:t>089</m:t>
-        </m:r>
-        <m:r>
-          <m:t>+</m:t>
-        </m:r>
-        <m:r>
-          <m:t>71</m:t>
-        </m:r>
-        <m:r>
-          <m:t>,</m:t>
-        </m:r>
-        <m:r>
-          <m:t>695</m:t>
-        </m:r>
-        <m:r>
-          <m:t>+</m:t>
-        </m:r>
-        <m:r>
-          <m:t>53</m:t>
-        </m:r>
-        <m:r>
-          <m:t>,</m:t>
-        </m:r>
-        <m:r>
-          <m:t>440</m:t>
-        </m:r>
-        <m:r>
-          <m:t>+</m:t>
-        </m:r>
-        <m:r>
-          <m:t>92</m:t>
-        </m:r>
-        <m:r>
-          <m:t>,</m:t>
-        </m:r>
-        <m:r>
-          <m:t>403</m:t>
-        </m:r>
-      </m:oMath>
-    </w:p>
-    <w:p>
-      <w:pPr>
-        <w:pStyle w:val="BodyText"/>
-      </w:pPr>
-      <m:oMath>
-        <m:r>
-          <m:t>85</m:t>
-        </m:r>
-        <m:r>
-          <m:t>,</m:t>
-        </m:r>
-        <m:r>
-          <m:t>513</m:t>
-        </m:r>
-        <m:r>
-          <m:t>+</m:t>
-        </m:r>
-        <m:r>
-          <m:t>48</m:t>
-        </m:r>
-        <m:r>
-          <m:t>,</m:t>
-        </m:r>
-        <m:r>
-          <m:t>579</m:t>
-        </m:r>
-        <m:r>
-          <m:t>+</m:t>
-        </m:r>
-        <m:r>
-          <m:t>21</m:t>
-        </m:r>
-        <m:r>
-          <m:t>,</m:t>
-        </m:r>
-        <m:r>
-          <m:t>633</m:t>
-        </m:r>
-        <m:r>
-          <m:t>+</m:t>
-        </m:r>
-        <m:r>
-          <m:t>93</m:t>
-        </m:r>
-        <m:r>
-          <m:t>,</m:t>
-        </m:r>
-        <m:r>
-          <m:t>057</m:t>
-        </m:r>
-        <m:r>
-          <m:t>−</m:t>
-        </m:r>
-        <m:r>
-          <m:t>13</m:t>
-        </m:r>
-        <m:r>
-          <m:t>,</m:t>
-        </m:r>
-        <m:r>
-          <m:t>859</m:t>
-        </m:r>
-        <m:r>
-          <m:t>−</m:t>
-        </m:r>
-        <m:r>
-          <m:t>26</m:t>
-        </m:r>
-        <m:r>
-          <m:t>,</m:t>
-        </m:r>
-        <m:r>
-          <m:t>446</m:t>
-        </m:r>
-        <m:r>
-          <m:t>−</m:t>
-        </m:r>
-        <m:r>
-          <m:t>79</m:t>
-        </m:r>
-        <m:r>
-          <m:t>,</m:t>
-        </m:r>
-        <m:r>
-          <m:t>895</m:t>
-        </m:r>
-        <m:r>
-          <m:t>−</m:t>
-        </m:r>
-        <m:r>
-          <m:t>29</m:t>
-        </m:r>
-        <m:r>
-          <m:t>,</m:t>
-        </m:r>
-        <m:r>
-          <m:t>196</m:t>
-        </m:r>
-        <m:r>
-          <m:t>+</m:t>
-        </m:r>
-        <m:r>
-          <m:t>70</m:t>
-        </m:r>
-        <m:r>
-          <m:t>,</m:t>
-        </m:r>
-        <m:r>
-          <m:t>796</m:t>
-        </m:r>
-        <m:r>
-          <m:t>+</m:t>
-        </m:r>
-        <m:r>
-          <m:t>79</m:t>
-        </m:r>
-        <m:r>
-          <m:t>,</m:t>
-        </m:r>
-        <m:r>
-          <m:t>681</m:t>
-        </m:r>
-      </m:oMath>
-    </w:p>
-    <w:p>
-      <w:pPr>
-        <w:pStyle w:val="BodyText"/>
-      </w:pPr>
-      <m:oMath>
-        <m:r>
-          <m:t>98</m:t>
-        </m:r>
-        <m:r>
-          <m:t>,</m:t>
-        </m:r>
-        <m:r>
-          <m:t>068</m:t>
-        </m:r>
-        <m:r>
-          <m:t>+</m:t>
-        </m:r>
-        <m:r>
-          <m:t>82</m:t>
-        </m:r>
-        <m:r>
-          <m:t>,</m:t>
-        </m:r>
-        <m:r>
-          <m:t>423</m:t>
-        </m:r>
-        <m:r>
-          <m:t>+</m:t>
-        </m:r>
-        <m:r>
-          <m:t>11</m:t>
-        </m:r>
-        <m:r>
-          <m:t>,</m:t>
-        </m:r>
-        <m:r>
-          <m:t>333</m:t>
-        </m:r>
-        <m:r>
-          <m:t>+</m:t>
-        </m:r>
-        <m:r>
-          <m:t>79</m:t>
-        </m:r>
-        <m:r>
-          <m:t>,</m:t>
-        </m:r>
-        <m:r>
-          <m:t>283</m:t>
-        </m:r>
-        <m:r>
-          <m:t>+</m:t>
-        </m:r>
-        <m:r>
-          <m:t>38</m:t>
-        </m:r>
-        <m:r>
-          <m:t>,</m:t>
-        </m:r>
-        <m:r>
-          <m:t>308</m:t>
-        </m:r>
-        <m:r>
-          <m:t>+</m:t>
-        </m:r>
-        <m:r>
-          <m:t>31</m:t>
-        </m:r>
-        <m:r>
-          <m:t>,</m:t>
-        </m:r>
-        <m:r>
-          <m:t>197</m:t>
-        </m:r>
-        <m:r>
-          <m:t>+</m:t>
-        </m:r>
-        <m:r>
-          <m:t>60</m:t>
-        </m:r>
-        <m:r>
-          <m:t>,</m:t>
-        </m:r>
-        <m:r>
-          <m:t>861</m:t>
-        </m:r>
-        <m:r>
-          <m:t>+</m:t>
-        </m:r>
-        <m:r>
-          <m:t>87</m:t>
-        </m:r>
-        <m:r>
-          <m:t>,</m:t>
-        </m:r>
-        <m:r>
-          <m:t>497</m:t>
-        </m:r>
-        <m:r>
-          <m:t>+</m:t>
-        </m:r>
-        <m:r>
-          <m:t>67</m:t>
-        </m:r>
-        <m:r>
-          <m:t>,</m:t>
-        </m:r>
-        <m:r>
-          <m:t>814</m:t>
-        </m:r>
-        <m:r>
-          <m:t>+</m:t>
-        </m:r>
-        <m:r>
-          <m:t>97</m:t>
-        </m:r>
-        <m:r>
-          <m:t>,</m:t>
-        </m:r>
-        <m:r>
-          <m:t>863</m:t>
-        </m:r>
-      </m:oMath>
-    </w:p>
-    <w:p>
-      <w:pPr>
-        <w:pStyle w:val="Heading3"/>
-      </w:pPr>
-      <w:bookmarkStart w:id="27" w:name="multiplication-and-division-1"/>
-      <w:r>
-        <w:t xml:space="preserve">Multiplication and Division</w:t>
-      </w:r>
-      <w:bookmarkEnd w:id="27"/>
-    </w:p>
-    <w:tbl>
-      <w:tblPr>
-        <w:tblStyle w:val="Table"/>
-        <w:tblW w:type="pct" w:w="0.0"/>
-        <w:tblLook w:firstRow="1"/>
-      </w:tblPr>
-      <w:tblGrid/>
-      <w:tr>
-        <w:trPr>
-          <w:cnfStyle w:firstRow="1"/>
-        </w:trPr>
-        <w:tc>
-          <w:tcPr>
-            <w:tcBorders>
-              <w:bottom w:val="single"/>
-            </w:tcBorders>
-            <w:vAlign w:val="bottom"/>
-          </w:tcPr>
-          <w:p>
-            <w:pPr>
-              <w:pStyle w:val="Compact"/>
-              <w:jc w:val="left"/>
-            </w:pPr>
-            <w:r>
-              <w:t xml:space="preserve">Multiplication</w:t>
-            </w:r>
-          </w:p>
-        </w:tc>
-        <w:tc>
-          <w:tcPr>
-            <w:tcBorders>
-              <w:bottom w:val="single"/>
-            </w:tcBorders>
-            <w:vAlign w:val="bottom"/>
-          </w:tcPr>
-          <w:p>
-            <w:pPr>
-              <w:pStyle w:val="Compact"/>
-              <w:jc w:val="left"/>
-            </w:pPr>
-            <w:r>
-              <w:t xml:space="preserve">Division</w:t>
-            </w:r>
-          </w:p>
-        </w:tc>
-      </w:tr>
-      <w:tr>
-        <w:tc>
-          <w:p>
-            <w:pPr>
-              <w:pStyle w:val="Compact"/>
-              <w:jc w:val="left"/>
-            </w:pPr>
-            <m:oMath>
-              <m:r>
-                <m:t>8</m:t>
-              </m:r>
-              <m:r>
-                <m:t>,</m:t>
-              </m:r>
-              <m:r>
-                <m:t>770</m:t>
-              </m:r>
-              <m:r>
-                <m:t>⋅</m:t>
-              </m:r>
-              <m:r>
-                <m:t>566</m:t>
-              </m:r>
-            </m:oMath>
-          </w:p>
-        </w:tc>
-        <w:tc>
-          <w:p>
-            <w:pPr>
-              <w:pStyle w:val="Compact"/>
-              <w:jc w:val="left"/>
-            </w:pPr>
-            <m:oMath>
-              <m:r>
-                <m:t>895</m:t>
-              </m:r>
-              <m:r>
-                <m:t>,</m:t>
-              </m:r>
-              <m:r>
-                <m:t>199</m:t>
-              </m:r>
-              <m:r>
-                <m:t>÷</m:t>
-              </m:r>
-              <m:r>
-                <m:t>731</m:t>
-              </m:r>
-            </m:oMath>
-          </w:p>
-        </w:tc>
-      </w:tr>
-      <w:tr>
-        <w:tc>
-          <w:p>
-            <w:pPr>
-              <w:pStyle w:val="Compact"/>
-              <w:jc w:val="left"/>
-            </w:pPr>
-            <m:oMath>
-              <m:r>
-                <m:t>3</m:t>
-              </m:r>
-              <m:r>
-                <m:t>,</m:t>
-              </m:r>
-              <m:r>
-                <m:t>281</m:t>
-              </m:r>
-              <m:r>
-                <m:t>⋅</m:t>
-              </m:r>
-              <m:r>
-                <m:t>637</m:t>
-              </m:r>
-            </m:oMath>
-          </w:p>
-        </w:tc>
-        <w:tc>
-          <w:p>
-            <w:pPr>
-              <w:pStyle w:val="Compact"/>
-              <w:jc w:val="left"/>
-            </w:pPr>
-            <m:oMath>
-              <m:r>
-                <m:t>10</m:t>
-              </m:r>
-              <m:r>
-                <m:t>,</m:t>
-              </m:r>
-              <m:r>
-                <m:t>343</m:t>
-              </m:r>
-              <m:r>
-                <m:t>÷</m:t>
-              </m:r>
-              <m:r>
-                <m:t>944</m:t>
-              </m:r>
-            </m:oMath>
-          </w:p>
-        </w:tc>
-      </w:tr>
-      <w:tr>
-        <w:tc>
-          <w:p>
-            <w:pPr>
-              <w:pStyle w:val="Compact"/>
-              <w:jc w:val="left"/>
-            </w:pPr>
-            <m:oMath>
-              <m:r>
-                <m:t>5</m:t>
-              </m:r>
-              <m:r>
-                <m:t>,</m:t>
-              </m:r>
-              <m:r>
-                <m:t>465</m:t>
-              </m:r>
-              <m:r>
-                <m:t>⋅</m:t>
-              </m:r>
-              <m:r>
-                <m:t>896</m:t>
-              </m:r>
-            </m:oMath>
-          </w:p>
-        </w:tc>
-        <w:tc>
-          <w:p>
-            <w:pPr>
-              <w:pStyle w:val="Compact"/>
-              <w:jc w:val="left"/>
-            </w:pPr>
-            <m:oMath>
-              <m:r>
-                <m:t>61</m:t>
-              </m:r>
-              <m:r>
-                <m:t>,</m:t>
-              </m:r>
-              <m:r>
-                <m:t>951</m:t>
-              </m:r>
-              <m:r>
-                <m:t>÷</m:t>
-              </m:r>
-              <m:r>
-                <m:t>41</m:t>
-              </m:r>
-            </m:oMath>
-          </w:p>
-        </w:tc>
-      </w:tr>
-      <w:tr>
-        <w:tc>
-          <w:p>
-            <w:pPr>
-              <w:pStyle w:val="Compact"/>
-              <w:jc w:val="left"/>
-            </w:pPr>
-            <m:oMath>
-              <m:r>
-                <m:t>4</m:t>
-              </m:r>
-              <m:r>
-                <m:t>,</m:t>
-              </m:r>
-              <m:r>
-                <m:t>901</m:t>
-              </m:r>
-              <m:r>
-                <m:t>⋅</m:t>
-              </m:r>
-              <m:r>
-                <m:t>825</m:t>
-              </m:r>
-            </m:oMath>
-          </w:p>
-        </w:tc>
-        <w:tc>
-          <w:p>
-            <w:pPr>
-              <w:pStyle w:val="Compact"/>
-              <w:jc w:val="left"/>
-            </w:pPr>
-            <m:oMath>
-              <m:r>
-                <m:t>87</m:t>
-              </m:r>
-              <m:r>
-                <m:t>,</m:t>
-              </m:r>
-              <m:r>
-                <m:t>897</m:t>
-              </m:r>
-              <m:r>
-                <m:t>÷</m:t>
-              </m:r>
-              <m:r>
-                <m:t>310</m:t>
-              </m:r>
-            </m:oMath>
-          </w:p>
-        </w:tc>
-      </w:tr>
-      <w:tr>
-        <w:tc>
-          <w:p>
-            <w:pPr>
-              <w:pStyle w:val="Compact"/>
-              <w:jc w:val="left"/>
-            </w:pPr>
-            <m:oMath>
-              <m:r>
-                <m:t>5</m:t>
-              </m:r>
-              <m:r>
-                <m:t>,</m:t>
-              </m:r>
-              <m:r>
-                <m:t>210</m:t>
-              </m:r>
-              <m:r>
-                <m:t>⋅</m:t>
-              </m:r>
-              <m:r>
-                <m:t>268</m:t>
-              </m:r>
-            </m:oMath>
-          </w:p>
-        </w:tc>
-        <w:tc>
-          <w:p>
-            <w:pPr>
-              <w:pStyle w:val="Compact"/>
-              <w:jc w:val="left"/>
-            </w:pPr>
-            <m:oMath>
-              <m:r>
-                <m:t>779</m:t>
-              </m:r>
-              <m:r>
-                <m:t>,</m:t>
-              </m:r>
-              <m:r>
-                <m:t>707</m:t>
-              </m:r>
-              <m:r>
-                <m:t>÷</m:t>
-              </m:r>
-              <m:r>
-                <m:t>640</m:t>
-              </m:r>
-            </m:oMath>
-          </w:p>
-        </w:tc>
-      </w:tr>
-      <w:tr>
-        <w:tc>
-          <w:p>
-            <w:pPr>
-              <w:pStyle w:val="Compact"/>
-              <w:jc w:val="left"/>
-            </w:pPr>
-            <m:oMath>
-              <m:r>
-                <m:t>4</m:t>
-              </m:r>
-              <m:r>
-                <m:t>,</m:t>
-              </m:r>
-              <m:r>
-                <m:t>607</m:t>
-              </m:r>
-              <m:r>
-                <m:t>⋅</m:t>
-              </m:r>
-              <m:r>
-                <m:t>824</m:t>
-              </m:r>
-            </m:oMath>
-          </w:p>
-        </w:tc>
-        <w:tc>
-          <w:p>
-            <w:pPr>
-              <w:pStyle w:val="Compact"/>
-              <w:jc w:val="left"/>
-            </w:pPr>
-            <m:oMath>
-              <m:r>
-                <m:t>434</m:t>
-              </m:r>
-              <m:r>
-                <m:t>,</m:t>
-              </m:r>
-              <m:r>
-                <m:t>172</m:t>
-              </m:r>
-              <m:r>
-                <m:t>÷</m:t>
-              </m:r>
-              <m:r>
-                <m:t>782</m:t>
-              </m:r>
-            </m:oMath>
-          </w:p>
-        </w:tc>
-      </w:tr>
-      <w:tr>
-        <w:tc>
-          <w:p>
-            <w:pPr>
-              <w:pStyle w:val="Compact"/>
-              <w:jc w:val="left"/>
-            </w:pPr>
-            <m:oMath>
-              <m:r>
-                <m:t>6</m:t>
-              </m:r>
-              <m:r>
-                <m:t>,</m:t>
-              </m:r>
-              <m:r>
-                <m:t>581</m:t>
-              </m:r>
-              <m:r>
-                <m:t>⋅</m:t>
-              </m:r>
-              <m:r>
-                <m:t>440</m:t>
-              </m:r>
-            </m:oMath>
-          </w:p>
-        </w:tc>
-        <w:tc>
-          <w:p>
-            <w:pPr>
-              <w:pStyle w:val="Compact"/>
-              <w:jc w:val="left"/>
-            </w:pPr>
-            <m:oMath>
-              <m:r>
-                <m:t>261</m:t>
-              </m:r>
-              <m:r>
-                <m:t>,</m:t>
-              </m:r>
-              <m:r>
-                <m:t>544</m:t>
-              </m:r>
-              <m:r>
-                <m:t>÷</m:t>
-              </m:r>
-              <m:r>
-                <m:t>971</m:t>
-              </m:r>
-            </m:oMath>
-          </w:p>
-        </w:tc>
-      </w:tr>
-      <w:tr>
-        <w:tc>
-          <w:p>
-            <w:pPr>
-              <w:pStyle w:val="Compact"/>
-              <w:jc w:val="left"/>
-            </w:pPr>
-            <m:oMath>
-              <m:r>
-                <m:t>58</m:t>
-              </m:r>
-              <m:r>
-                <m:t>,</m:t>
-              </m:r>
-              <m:r>
-                <m:t>285</m:t>
-              </m:r>
-              <m:r>
-                <m:t>⋅</m:t>
-              </m:r>
-              <m:r>
-                <m:t>32</m:t>
-              </m:r>
-            </m:oMath>
-          </w:p>
-        </w:tc>
-        <w:tc>
-          <w:p>
-            <w:pPr>
-              <w:pStyle w:val="Compact"/>
-              <w:jc w:val="left"/>
-            </w:pPr>
-            <m:oMath>
-              <m:r>
-                <m:t>747</m:t>
-              </m:r>
-              <m:r>
-                <m:t>,</m:t>
-              </m:r>
-              <m:r>
-                <m:t>944</m:t>
-              </m:r>
-              <m:r>
-                <m:t>÷</m:t>
-              </m:r>
-              <m:r>
-                <m:t>4</m:t>
-              </m:r>
-              <m:r>
-                <m:t>,</m:t>
-              </m:r>
-              <m:r>
-                <m:t>050</m:t>
-              </m:r>
-            </m:oMath>
-          </w:p>
-        </w:tc>
-      </w:tr>
-      <w:tr>
-        <w:tc>
-          <w:p>
-            <w:pPr>
-              <w:pStyle w:val="Compact"/>
-              <w:jc w:val="left"/>
-            </w:pPr>
-            <m:oMath>
-              <m:r>
-                <m:t>9</m:t>
-              </m:r>
-              <m:r>
-                <m:t>,</m:t>
-              </m:r>
-              <m:r>
-                <m:t>487</m:t>
-              </m:r>
-              <m:r>
-                <m:t>⋅</m:t>
-              </m:r>
-              <m:r>
-                <m:t>823</m:t>
-              </m:r>
-            </m:oMath>
-          </w:p>
-        </w:tc>
-        <w:tc>
-          <w:p>
-            <w:pPr>
-              <w:pStyle w:val="Compact"/>
-              <w:jc w:val="left"/>
-            </w:pPr>
-            <m:oMath>
-              <m:r>
-                <m:t>543</m:t>
-              </m:r>
-              <m:r>
-                <m:t>,</m:t>
-              </m:r>
-              <m:r>
-                <m:t>325</m:t>
-              </m:r>
-              <m:r>
-                <m:t>÷</m:t>
-              </m:r>
-              <m:r>
-                <m:t>70</m:t>
-              </m:r>
-            </m:oMath>
-          </w:p>
-        </w:tc>
-      </w:tr>
-      <w:tr>
-        <w:tc>
-          <w:p>
-            <w:pPr>
-              <w:pStyle w:val="Compact"/>
-              <w:jc w:val="left"/>
-            </w:pPr>
-            <m:oMath>
-              <m:r>
-                <m:t>6</m:t>
-              </m:r>
-              <m:r>
-                <m:t>,</m:t>
-              </m:r>
-              <m:r>
-                <m:t>743</m:t>
-              </m:r>
-              <m:r>
-                <m:t>⋅</m:t>
-              </m:r>
-              <m:r>
-                <m:t>110</m:t>
-              </m:r>
-            </m:oMath>
-          </w:p>
-        </w:tc>
-        <w:tc>
-          <w:p>
-            <w:pPr>
-              <w:pStyle w:val="Compact"/>
-              <w:jc w:val="left"/>
-            </w:pPr>
-            <m:oMath>
-              <m:r>
-                <m:t>587</m:t>
-              </m:r>
-              <m:r>
-                <m:t>,</m:t>
-              </m:r>
-              <m:r>
-                <m:t>012</m:t>
-              </m:r>
-              <m:r>
-                <m:t>÷</m:t>
-              </m:r>
-              <m:r>
-                <m:t>248</m:t>
-              </m:r>
-            </m:oMath>
-          </w:p>
-        </w:tc>
-      </w:tr>
-      <w:tr>
-        <w:tc>
-          <w:p>
-            <w:pPr>
-              <w:pStyle w:val="Compact"/>
-              <w:jc w:val="left"/>
-            </w:pPr>
-            <m:oMath>
-              <m:r>
-                <m:t>5</m:t>
-              </m:r>
-              <m:r>
-                <m:t>,</m:t>
-              </m:r>
-              <m:r>
-                <m:t>049</m:t>
-              </m:r>
-              <m:r>
-                <m:t>⋅</m:t>
-              </m:r>
-              <m:r>
-                <m:t>537</m:t>
-              </m:r>
-            </m:oMath>
-          </w:p>
-        </w:tc>
-        <w:tc>
-          <w:p>
-            <w:pPr>
-              <w:pStyle w:val="Compact"/>
-              <w:jc w:val="left"/>
-            </w:pPr>
-            <m:oMath>
-              <m:r>
-                <m:t>192</m:t>
-              </m:r>
-              <m:r>
-                <m:t>,</m:t>
-              </m:r>
-              <m:r>
-                <m:t>078</m:t>
-              </m:r>
-              <m:r>
-                <m:t>÷</m:t>
-              </m:r>
-              <m:r>
-                <m:t>133</m:t>
-              </m:r>
-            </m:oMath>
-          </w:p>
-        </w:tc>
-      </w:tr>
-      <w:tr>
-        <w:tc>
-          <w:p>
-            <w:pPr>
-              <w:pStyle w:val="Compact"/>
-              <w:jc w:val="left"/>
-            </w:pPr>
-            <m:oMath>
-              <m:r>
-                <m:t>8</m:t>
-              </m:r>
-              <m:r>
-                <m:t>,</m:t>
-              </m:r>
-              <m:r>
-                <m:t>037</m:t>
-              </m:r>
-              <m:r>
-                <m:t>⋅</m:t>
-              </m:r>
-              <m:r>
-                <m:t>379</m:t>
-              </m:r>
-            </m:oMath>
-          </w:p>
-        </w:tc>
-        <w:tc>
-          <w:p>
-            <w:pPr>
-              <w:pStyle w:val="Compact"/>
-              <w:jc w:val="left"/>
-            </w:pPr>
-            <m:oMath>
-              <m:r>
-                <m:t>588</m:t>
-              </m:r>
-              <m:r>
-                <m:t>,</m:t>
-              </m:r>
-              <m:r>
-                <m:t>552</m:t>
-              </m:r>
-              <m:r>
-                <m:t>÷</m:t>
-              </m:r>
-              <m:r>
-                <m:t>875</m:t>
-              </m:r>
-            </m:oMath>
-          </w:p>
-        </w:tc>
-      </w:tr>
-      <w:tr>
-        <w:tc>
-          <w:p>
-            <w:pPr>
-              <w:pStyle w:val="Compact"/>
-              <w:jc w:val="left"/>
-            </w:pPr>
-            <m:oMath>
-              <m:r>
-                <m:t>7</m:t>
-              </m:r>
-              <m:r>
-                <m:t>,</m:t>
-              </m:r>
-              <m:r>
-                <m:t>601</m:t>
-              </m:r>
-              <m:r>
-                <m:t>⋅</m:t>
-              </m:r>
-              <m:r>
-                <m:t>339</m:t>
-              </m:r>
-            </m:oMath>
-          </w:p>
-        </w:tc>
-        <w:tc>
-          <w:p>
-            <w:pPr>
-              <w:pStyle w:val="Compact"/>
-              <w:jc w:val="left"/>
-            </w:pPr>
-            <m:oMath>
-              <m:r>
-                <m:t>928</m:t>
-              </m:r>
-              <m:r>
-                <m:t>,</m:t>
-              </m:r>
-              <m:r>
-                <m:t>641</m:t>
-              </m:r>
-              <m:r>
-                <m:t>÷</m:t>
-              </m:r>
-              <m:r>
-                <m:t>338</m:t>
-              </m:r>
-            </m:oMath>
-          </w:p>
-        </w:tc>
-      </w:tr>
-      <w:tr>
-        <w:tc>
-          <w:p>
-            <w:pPr>
-              <w:pStyle w:val="Compact"/>
-              <w:jc w:val="left"/>
-            </w:pPr>
-            <m:oMath>
-              <m:r>
-                <m:t>1</m:t>
-              </m:r>
-              <m:r>
-                <m:t>,</m:t>
-              </m:r>
-              <m:r>
-                <m:t>241</m:t>
-              </m:r>
-              <m:r>
-                <m:t>⋅</m:t>
-              </m:r>
-              <m:r>
-                <m:t>430</m:t>
-              </m:r>
-            </m:oMath>
-          </w:p>
-        </w:tc>
-        <w:tc>
-          <w:p>
-            <w:pPr>
-              <w:pStyle w:val="Compact"/>
-              <w:jc w:val="left"/>
-            </w:pPr>
-            <m:oMath>
-              <m:r>
-                <m:t>706</m:t>
-              </m:r>
-              <m:r>
-                <m:t>,</m:t>
-              </m:r>
-              <m:r>
-                <m:t>836</m:t>
-              </m:r>
-              <m:r>
-                <m:t>÷</m:t>
-              </m:r>
-              <m:r>
-                <m:t>924</m:t>
-              </m:r>
-            </m:oMath>
-          </w:p>
-        </w:tc>
-      </w:tr>
-      <w:tr>
-        <w:tc>
-          <w:p>
-            <w:pPr>
-              <w:pStyle w:val="Compact"/>
-              <w:jc w:val="left"/>
-            </w:pPr>
-            <m:oMath>
-              <m:r>
-                <m:t>5</m:t>
-              </m:r>
-              <m:r>
-                <m:t>,</m:t>
-              </m:r>
-              <m:r>
-                <m:t>882</m:t>
-              </m:r>
-              <m:r>
-                <m:t>⋅</m:t>
-              </m:r>
-              <m:r>
-                <m:t>261</m:t>
-              </m:r>
-            </m:oMath>
-          </w:p>
-        </w:tc>
-        <w:tc>
-          <w:p>
-            <w:pPr>
-              <w:pStyle w:val="Compact"/>
-              <w:jc w:val="left"/>
-            </w:pPr>
-            <m:oMath>
-              <m:r>
-                <m:t>26</m:t>
-              </m:r>
-              <m:r>
-                <m:t>,</m:t>
-              </m:r>
-              <m:r>
-                <m:t>206</m:t>
-              </m:r>
-              <m:r>
-                <m:t>÷</m:t>
-              </m:r>
-              <m:r>
-                <m:t>438</m:t>
-              </m:r>
-            </m:oMath>
-          </w:p>
-        </w:tc>
-      </w:tr>
-      <w:tr>
-        <w:tc>
-          <w:p>
-            <w:pPr>
-              <w:pStyle w:val="Compact"/>
-              <w:jc w:val="left"/>
-            </w:pPr>
-            <m:oMath>
-              <m:r>
-                <m:t>2</m:t>
-              </m:r>
-              <m:r>
-                <m:t>,</m:t>
-              </m:r>
-              <m:r>
-                <m:t>218</m:t>
-              </m:r>
-              <m:r>
-                <m:t>⋅</m:t>
-              </m:r>
-              <m:r>
-                <m:t>326</m:t>
-              </m:r>
-            </m:oMath>
-          </w:p>
-        </w:tc>
-        <w:tc>
-          <w:p>
-            <w:pPr>
-              <w:pStyle w:val="Compact"/>
-              <w:jc w:val="left"/>
-            </w:pPr>
-            <m:oMath>
-              <m:r>
-                <m:t>492</m:t>
-              </m:r>
-              <m:r>
-                <m:t>,</m:t>
-              </m:r>
-              <m:r>
-                <m:t>276</m:t>
-              </m:r>
-              <m:r>
-                <m:t>÷</m:t>
-              </m:r>
-              <m:r>
-                <m:t>782</m:t>
-              </m:r>
-            </m:oMath>
-          </w:p>
-        </w:tc>
-      </w:tr>
-      <w:tr>
-        <w:tc>
-          <w:p>
-            <w:pPr>
-              <w:pStyle w:val="Compact"/>
-              <w:jc w:val="left"/>
-            </w:pPr>
-            <m:oMath>
-              <m:r>
-                <m:t>5</m:t>
-              </m:r>
-              <m:r>
-                <m:t>,</m:t>
-              </m:r>
-              <m:r>
-                <m:t>254</m:t>
-              </m:r>
-              <m:r>
-                <m:t>⋅</m:t>
-              </m:r>
-              <m:r>
-                <m:t>564</m:t>
-              </m:r>
-            </m:oMath>
-          </w:p>
-        </w:tc>
-        <w:tc>
-          <w:p>
-            <w:pPr>
-              <w:pStyle w:val="Compact"/>
-              <w:jc w:val="left"/>
-            </w:pPr>
-            <m:oMath>
-              <m:r>
-                <m:t>150</m:t>
-              </m:r>
-              <m:r>
-                <m:t>,</m:t>
-              </m:r>
-              <m:r>
-                <m:t>132</m:t>
-              </m:r>
-              <m:r>
-                <m:t>÷</m:t>
-              </m:r>
-              <m:r>
-                <m:t>9</m:t>
-              </m:r>
-              <m:r>
-                <m:t>,</m:t>
-              </m:r>
-              <m:r>
-                <m:t>966</m:t>
-              </m:r>
-            </m:oMath>
-          </w:p>
-        </w:tc>
-      </w:tr>
-      <w:tr>
-        <w:tc>
-          <w:p>
-            <w:pPr>
-              <w:pStyle w:val="Compact"/>
-              <w:jc w:val="left"/>
-            </w:pPr>
-            <m:oMath>
-              <m:r>
-                <m:t>5</m:t>
-              </m:r>
-              <m:r>
-                <m:t>,</m:t>
-              </m:r>
-              <m:r>
-                <m:t>148</m:t>
-              </m:r>
-              <m:r>
-                <m:t>⋅</m:t>
-              </m:r>
-              <m:r>
-                <m:t>626</m:t>
-              </m:r>
-            </m:oMath>
-          </w:p>
-        </w:tc>
-        <w:tc>
-          <w:p>
-            <w:pPr>
-              <w:pStyle w:val="Compact"/>
-              <w:jc w:val="left"/>
-            </w:pPr>
-            <m:oMath>
-              <m:r>
-                <m:t>408</m:t>
-              </m:r>
-              <m:r>
-                <m:t>,</m:t>
-              </m:r>
-              <m:r>
-                <m:t>192</m:t>
-              </m:r>
-              <m:r>
-                <m:t>÷</m:t>
-              </m:r>
-              <m:r>
-                <m:t>152</m:t>
-              </m:r>
-            </m:oMath>
-          </w:p>
-        </w:tc>
-      </w:tr>
-      <w:tr>
-        <w:tc>
-          <w:p>
-            <w:pPr>
-              <w:pStyle w:val="Compact"/>
-              <w:jc w:val="left"/>
-            </w:pPr>
-            <m:oMath>
-              <m:r>
-                <m:t>1</m:t>
-              </m:r>
-              <m:r>
-                <m:t>,</m:t>
-              </m:r>
-              <m:r>
-                <m:t>082</m:t>
-              </m:r>
-              <m:r>
-                <m:t>⋅</m:t>
-              </m:r>
-              <m:r>
-                <m:t>406</m:t>
-              </m:r>
-            </m:oMath>
-          </w:p>
-        </w:tc>
-        <w:tc>
-          <w:p>
-            <w:pPr>
-              <w:pStyle w:val="Compact"/>
-              <w:jc w:val="left"/>
-            </w:pPr>
-            <m:oMath>
-              <m:r>
-                <m:t>961</m:t>
-              </m:r>
-              <m:r>
-                <m:t>,</m:t>
-              </m:r>
-              <m:r>
-                <m:t>501</m:t>
-              </m:r>
-              <m:r>
-                <m:t>÷</m:t>
-              </m:r>
-              <m:r>
-                <m:t>689</m:t>
-              </m:r>
-            </m:oMath>
-          </w:p>
-        </w:tc>
-      </w:tr>
-      <w:tr>
-        <w:tc>
-          <w:p>
-            <w:pPr>
-              <w:pStyle w:val="Compact"/>
-              <w:jc w:val="left"/>
-            </w:pPr>
-            <m:oMath>
-              <m:r>
-                <m:t>24</m:t>
-              </m:r>
-              <m:r>
-                <m:t>,</m:t>
-              </m:r>
-              <m:r>
-                <m:t>812</m:t>
-              </m:r>
-              <m:r>
-                <m:t>⋅</m:t>
-              </m:r>
-              <m:r>
-                <m:t>76</m:t>
-              </m:r>
-            </m:oMath>
-          </w:p>
-        </w:tc>
-        <w:tc>
-          <w:p>
-            <w:pPr>
-              <w:pStyle w:val="Compact"/>
-              <w:jc w:val="left"/>
-            </w:pPr>
-            <m:oMath>
-              <m:r>
-                <m:t>549</m:t>
-              </m:r>
-              <m:r>
-                <m:t>,</m:t>
-              </m:r>
-              <m:r>
-                <m:t>591</m:t>
-              </m:r>
-              <m:r>
-                <m:t>÷</m:t>
-              </m:r>
-              <m:r>
-                <m:t>308</m:t>
-              </m:r>
-            </m:oMath>
-          </w:p>
-        </w:tc>
-      </w:tr>
-      <w:tr>
-        <w:tc>
-          <w:p>
-            <w:pPr>
-              <w:pStyle w:val="Compact"/>
-              <w:jc w:val="left"/>
-            </w:pPr>
-            <m:oMath>
-              <m:r>
-                <m:t>24</m:t>
-              </m:r>
-              <m:r>
-                <m:t>,</m:t>
-              </m:r>
-              <m:r>
-                <m:t>812</m:t>
-              </m:r>
-              <m:r>
-                <m:t>⋅</m:t>
-              </m:r>
-              <m:r>
-                <m:t>76</m:t>
-              </m:r>
-            </m:oMath>
-          </w:p>
-        </w:tc>
-        <w:tc>
-          <w:p>
-            <w:pPr>
-              <w:pStyle w:val="Compact"/>
-              <w:jc w:val="left"/>
-            </w:pPr>
-            <m:oMath>
-              <m:r>
-                <m:t>549</m:t>
-              </m:r>
-              <m:r>
-                <m:t>,</m:t>
-              </m:r>
-              <m:r>
-                <m:t>591</m:t>
-              </m:r>
-              <m:r>
-                <m:t>÷</m:t>
-              </m:r>
-              <m:r>
-                <m:t>308</m:t>
-              </m:r>
-            </m:oMath>
-          </w:p>
-        </w:tc>
-      </w:tr>
-    </w:tbl>
     <w:sectPr/>
   </w:body>
 </w:document>
